--- a/Homework_01/Homework 01 (Group 1).docx
+++ b/Homework_01/Homework 01 (Group 1).docx
@@ -9,6 +9,7 @@
   <manifest:file-entry manifest:full-path="Thumbnails/thumbnail.png" manifest:media-type="image/png"/>
   <manifest:file-entry manifest:full-path="styles.xml" manifest:media-type="text/xml"/>
   <manifest:file-entry manifest:full-path="content.xml" manifest:media-type="text/xml"/>
+  <manifest:file-entry manifest:full-path="layout-cache" manifest:media-type="application/binary"/>
 </manifest:manifest>
 </file>
 
@@ -31,134 +32,64 @@
       <style:paragraph-properties fo:text-align="center" style:justify-single-word="false"/>
       <style:text-properties style:text-underline-style="solid" style:text-underline-width="auto" style:text-underline-color="font-color" fo:font-weight="bold" officeooo:rsid="0004dc24" officeooo:paragraph-rsid="0004dc24" style:font-weight-asian="bold" style:font-weight-complex="bold"/>
     </style:style>
-    <style:style style:name="P3" style:family="paragraph" style:parent-style-name="Standard" style:list-style-name="L3">
+    <style:style style:name="P3" style:family="paragraph" style:parent-style-name="Standard">
+      <style:paragraph-properties fo:text-align="center" style:justify-single-word="false"/>
+      <style:text-properties style:text-underline-style="none" fo:font-weight="normal" officeooo:rsid="0004dc24" officeooo:paragraph-rsid="0004dc24" style:font-weight-asian="normal" style:font-weight-complex="normal"/>
+    </style:style>
+    <style:style style:name="P4" style:family="paragraph" style:parent-style-name="Standard" style:list-style-name="L1">
       <style:paragraph-properties fo:text-align="start" style:justify-single-word="false"/>
       <style:text-properties style:text-underline-style="solid" style:text-underline-width="auto" style:text-underline-color="font-color" fo:font-weight="bold" officeooo:rsid="000682bb" officeooo:paragraph-rsid="000682bb" style:font-weight-asian="bold" style:font-weight-complex="bold"/>
     </style:style>
-    <style:style style:name="P4" style:family="paragraph" style:parent-style-name="Standard" style:list-style-name="L3">
+    <style:style style:name="P5" style:family="paragraph" style:parent-style-name="Standard" style:list-style-name="L1">
       <style:paragraph-properties fo:text-align="start" style:justify-single-word="false"/>
-      <style:text-properties fo:font-style="italic" style:text-underline-style="solid" style:text-underline-width="auto" style:text-underline-color="font-color" fo:font-weight="bold" officeooo:rsid="000682bb" officeooo:paragraph-rsid="000682bb" style:font-style-asian="italic" style:font-weight-asian="bold" style:font-style-complex="italic" style:font-weight-complex="bold"/>
+      <style:text-properties officeooo:paragraph-rsid="000682bb"/>
     </style:style>
     <style:style style:name="T1" style:family="text">
       <style:text-properties style:text-underline-style="none" fo:font-weight="normal" style:font-weight-asian="normal" style:font-weight-complex="normal"/>
     </style:style>
     <style:style style:name="T2" style:family="text">
+      <style:text-properties style:text-underline-style="none" fo:font-weight="normal" officeooo:rsid="000ca7bd" style:font-weight-asian="normal" style:font-weight-complex="normal"/>
+    </style:style>
+    <style:style style:name="T3" style:family="text">
+      <style:text-properties style:text-underline-style="none" fo:font-weight="bold" style:font-weight-asian="bold" style:font-weight-complex="bold"/>
+    </style:style>
+    <style:style style:name="T4" style:family="text">
+      <style:text-properties style:text-underline-style="none" fo:font-weight="bold" officeooo:rsid="000ca7bd" style:font-weight-asian="bold" style:font-weight-complex="bold"/>
+    </style:style>
+    <style:style style:name="T5" style:family="text">
       <style:text-properties fo:font-style="italic" style:text-underline-style="none" fo:font-weight="normal" style:font-style-asian="italic" style:font-weight-asian="normal" style:font-style-complex="italic" style:font-weight-complex="normal"/>
     </style:style>
-    <style:style style:name="T3" style:family="text">
+    <style:style style:name="T6" style:family="text">
+      <style:text-properties fo:font-style="italic" style:text-underline-style="none" style:font-style-asian="italic" style:font-style-complex="italic"/>
+    </style:style>
+    <style:style style:name="T7" style:family="text">
       <style:text-properties fo:font-style="normal" style:text-underline-style="none" fo:font-weight="normal" style:font-style-asian="normal" style:font-weight-asian="normal" style:font-style-complex="normal" style:font-weight-complex="normal"/>
     </style:style>
-    <style:style style:name="T4" style:family="text">
+    <style:style style:name="T8" style:family="text">
       <style:text-properties fo:font-style="normal" style:text-underline-style="none" fo:font-weight="normal" officeooo:rsid="00074611" style:font-style-asian="normal" style:font-weight-asian="normal" style:font-style-complex="normal" style:font-weight-complex="normal"/>
     </style:style>
-    <style:style style:name="T5" style:family="text">
+    <style:style style:name="T9" style:family="text">
       <style:text-properties fo:font-style="normal" style:text-underline-style="none" fo:font-weight="normal" officeooo:rsid="00091b00" style:font-style-asian="normal" style:font-weight-asian="normal" style:font-style-complex="normal" style:font-weight-complex="normal"/>
     </style:style>
+    <style:style style:name="T10" style:family="text">
+      <style:text-properties fo:font-style="normal" style:text-underline-style="none" fo:font-weight="normal" officeooo:rsid="000abc86" style:font-style-asian="normal" style:font-weight-asian="normal" style:font-style-complex="normal" style:font-weight-complex="normal"/>
+    </style:style>
+    <style:style style:name="T11" style:family="text">
+      <style:text-properties fo:font-style="normal" style:text-underline-style="none" fo:font-weight="normal" officeooo:rsid="000ca7bd" style:font-style-asian="normal" style:font-weight-asian="normal" style:font-style-complex="normal" style:font-weight-complex="normal"/>
+    </style:style>
+    <style:style style:name="T12" style:family="text">
+      <style:text-properties fo:font-style="normal" style:text-underline-style="none" fo:font-weight="normal" officeooo:rsid="000d3e65" style:font-style-asian="normal" style:font-weight-asian="normal" style:font-style-complex="normal" style:font-weight-complex="normal"/>
+    </style:style>
+    <style:style style:name="T13" style:family="text">
+      <style:text-properties fo:font-style="normal" style:text-underline-style="none" fo:font-weight="normal" officeooo:rsid="000e3303" style:font-style-asian="normal" style:font-weight-asian="normal" style:font-style-complex="normal" style:font-weight-complex="normal"/>
+    </style:style>
+    <style:style style:name="T14" style:family="text">
+      <style:text-properties fo:font-style="normal" style:text-underline-style="none" fo:font-weight="normal" officeooo:rsid="000fd0a0" style:font-style-asian="normal" style:font-weight-asian="normal" style:font-style-complex="normal" style:font-weight-complex="normal"/>
+    </style:style>
+    <style:style style:name="T15" style:family="text">
+      <style:text-properties officeooo:rsid="000fd0a0"/>
+    </style:style>
     <text:list-style style:name="L1">
-      <text:list-level-style-number text:level="1" style:num-suffix="." style:num-format="1">
-        <style:list-level-properties text:list-level-position-and-space-mode="label-alignment">
-          <style:list-level-label-alignment text:label-followed-by="listtab" text:list-tab-stop-position="0.5in" fo:text-indent="-0.25in" fo:margin-left="0.5in"/>
-        </style:list-level-properties>
-      </text:list-level-style-number>
-      <text:list-level-style-number text:level="2" style:num-suffix="." style:num-format="1">
-        <style:list-level-properties text:list-level-position-and-space-mode="label-alignment">
-          <style:list-level-label-alignment text:label-followed-by="listtab" text:list-tab-stop-position="0.75in" fo:text-indent="-0.25in" fo:margin-left="0.75in"/>
-        </style:list-level-properties>
-      </text:list-level-style-number>
-      <text:list-level-style-number text:level="3" style:num-suffix="." style:num-format="1">
-        <style:list-level-properties text:list-level-position-and-space-mode="label-alignment">
-          <style:list-level-label-alignment text:label-followed-by="listtab" text:list-tab-stop-position="1in" fo:text-indent="-0.25in" fo:margin-left="1in"/>
-        </style:list-level-properties>
-      </text:list-level-style-number>
-      <text:list-level-style-number text:level="4" style:num-suffix="." style:num-format="1">
-        <style:list-level-properties text:list-level-position-and-space-mode="label-alignment">
-          <style:list-level-label-alignment text:label-followed-by="listtab" text:list-tab-stop-position="1.25in" fo:text-indent="-0.25in" fo:margin-left="1.25in"/>
-        </style:list-level-properties>
-      </text:list-level-style-number>
-      <text:list-level-style-number text:level="5" style:num-suffix="." style:num-format="1">
-        <style:list-level-properties text:list-level-position-and-space-mode="label-alignment">
-          <style:list-level-label-alignment text:label-followed-by="listtab" text:list-tab-stop-position="1.5in" fo:text-indent="-0.25in" fo:margin-left="1.5in"/>
-        </style:list-level-properties>
-      </text:list-level-style-number>
-      <text:list-level-style-number text:level="6" style:num-suffix="." style:num-format="1">
-        <style:list-level-properties text:list-level-position-and-space-mode="label-alignment">
-          <style:list-level-label-alignment text:label-followed-by="listtab" text:list-tab-stop-position="1.75in" fo:text-indent="-0.25in" fo:margin-left="1.75in"/>
-        </style:list-level-properties>
-      </text:list-level-style-number>
-      <text:list-level-style-number text:level="7" style:num-suffix="." style:num-format="1">
-        <style:list-level-properties text:list-level-position-and-space-mode="label-alignment">
-          <style:list-level-label-alignment text:label-followed-by="listtab" text:list-tab-stop-position="2in" fo:text-indent="-0.25in" fo:margin-left="2in"/>
-        </style:list-level-properties>
-      </text:list-level-style-number>
-      <text:list-level-style-number text:level="8" style:num-suffix="." style:num-format="1">
-        <style:list-level-properties text:list-level-position-and-space-mode="label-alignment">
-          <style:list-level-label-alignment text:label-followed-by="listtab" text:list-tab-stop-position="2.25in" fo:text-indent="-0.25in" fo:margin-left="2.25in"/>
-        </style:list-level-properties>
-      </text:list-level-style-number>
-      <text:list-level-style-number text:level="9" style:num-suffix="." style:num-format="1">
-        <style:list-level-properties text:list-level-position-and-space-mode="label-alignment">
-          <style:list-level-label-alignment text:label-followed-by="listtab" text:list-tab-stop-position="2.5in" fo:text-indent="-0.25in" fo:margin-left="2.5in"/>
-        </style:list-level-properties>
-      </text:list-level-style-number>
-      <text:list-level-style-number text:level="10" style:num-suffix="." style:num-format="1">
-        <style:list-level-properties text:list-level-position-and-space-mode="label-alignment">
-          <style:list-level-label-alignment text:label-followed-by="listtab" text:list-tab-stop-position="2.75in" fo:text-indent="-0.25in" fo:margin-left="2.75in"/>
-        </style:list-level-properties>
-      </text:list-level-style-number>
-    </text:list-style>
-    <text:list-style style:name="L2">
-      <text:list-level-style-number text:level="1" text:style-name="Numbering_20_Symbols" style:num-suffix=")" style:num-format="1">
-        <style:list-level-properties text:list-level-position-and-space-mode="label-alignment">
-          <style:list-level-label-alignment text:label-followed-by="listtab" text:list-tab-stop-position="0.5in" fo:text-indent="-0.25in" fo:margin-left="0.5in"/>
-        </style:list-level-properties>
-      </text:list-level-style-number>
-      <text:list-level-style-number text:level="2" text:style-name="Numbering_20_Symbols" style:num-suffix=")" style:num-format="1">
-        <style:list-level-properties text:list-level-position-and-space-mode="label-alignment">
-          <style:list-level-label-alignment text:label-followed-by="listtab" text:list-tab-stop-position="0.75in" fo:text-indent="-0.25in" fo:margin-left="0.75in"/>
-        </style:list-level-properties>
-      </text:list-level-style-number>
-      <text:list-level-style-number text:level="3" text:style-name="Numbering_20_Symbols" style:num-suffix=")" style:num-format="1">
-        <style:list-level-properties text:list-level-position-and-space-mode="label-alignment">
-          <style:list-level-label-alignment text:label-followed-by="listtab" text:list-tab-stop-position="1in" fo:text-indent="-0.25in" fo:margin-left="1in"/>
-        </style:list-level-properties>
-      </text:list-level-style-number>
-      <text:list-level-style-number text:level="4" text:style-name="Numbering_20_Symbols" style:num-suffix=")" style:num-format="1">
-        <style:list-level-properties text:list-level-position-and-space-mode="label-alignment">
-          <style:list-level-label-alignment text:label-followed-by="listtab" text:list-tab-stop-position="1.25in" fo:text-indent="-0.25in" fo:margin-left="1.25in"/>
-        </style:list-level-properties>
-      </text:list-level-style-number>
-      <text:list-level-style-number text:level="5" text:style-name="Numbering_20_Symbols" style:num-suffix=")" style:num-format="1">
-        <style:list-level-properties text:list-level-position-and-space-mode="label-alignment">
-          <style:list-level-label-alignment text:label-followed-by="listtab" text:list-tab-stop-position="1.5in" fo:text-indent="-0.25in" fo:margin-left="1.5in"/>
-        </style:list-level-properties>
-      </text:list-level-style-number>
-      <text:list-level-style-number text:level="6" text:style-name="Numbering_20_Symbols" style:num-suffix=")" style:num-format="1">
-        <style:list-level-properties text:list-level-position-and-space-mode="label-alignment">
-          <style:list-level-label-alignment text:label-followed-by="listtab" text:list-tab-stop-position="1.75in" fo:text-indent="-0.25in" fo:margin-left="1.75in"/>
-        </style:list-level-properties>
-      </text:list-level-style-number>
-      <text:list-level-style-number text:level="7" text:style-name="Numbering_20_Symbols" style:num-suffix=")" style:num-format="1">
-        <style:list-level-properties text:list-level-position-and-space-mode="label-alignment">
-          <style:list-level-label-alignment text:label-followed-by="listtab" text:list-tab-stop-position="2in" fo:text-indent="-0.25in" fo:margin-left="2in"/>
-        </style:list-level-properties>
-      </text:list-level-style-number>
-      <text:list-level-style-number text:level="8" text:style-name="Numbering_20_Symbols" style:num-suffix=")" style:num-format="1">
-        <style:list-level-properties text:list-level-position-and-space-mode="label-alignment">
-          <style:list-level-label-alignment text:label-followed-by="listtab" text:list-tab-stop-position="2.25in" fo:text-indent="-0.25in" fo:margin-left="2.25in"/>
-        </style:list-level-properties>
-      </text:list-level-style-number>
-      <text:list-level-style-number text:level="9" text:style-name="Numbering_20_Symbols" style:num-suffix=")" style:num-format="1">
-        <style:list-level-properties text:list-level-position-and-space-mode="label-alignment">
-          <style:list-level-label-alignment text:label-followed-by="listtab" text:list-tab-stop-position="2.5in" fo:text-indent="-0.25in" fo:margin-left="2.5in"/>
-        </style:list-level-properties>
-      </text:list-level-style-number>
-      <text:list-level-style-number text:level="10" text:style-name="Numbering_20_Symbols" style:num-suffix=")" style:num-format="1">
-        <style:list-level-properties text:list-level-position-and-space-mode="label-alignment">
-          <style:list-level-label-alignment text:label-followed-by="listtab" text:list-tab-stop-position="2.75in" fo:text-indent="-0.25in" fo:margin-left="2.75in"/>
-        </style:list-level-properties>
-      </text:list-level-style-number>
-    </text:list-style>
-    <text:list-style style:name="L3">
       <text:list-level-style-number text:level="1" text:style-name="Numbering_20_Symbols" style:num-suffix="." style:num-format="1">
         <style:list-level-properties text:list-level-position-and-space-mode="label-alignment">
           <style:list-level-label-alignment text:label-followed-by="listtab" text:list-tab-stop-position="0.9925in" fo:text-indent="-0.25in" fo:margin-left="0.9925in"/>
@@ -212,7 +143,7 @@
     </text:list-style>
   </office:automatic-styles>
   <office:body>
-    <office:text>
+    <office:text text:use-soft-page-breaks="true">
       <text:sequence-decls>
         <text:sequence-decl text:display-outline-level="0" text:name="Illustration"/>
         <text:sequence-decl text:display-outline-level="0" text:name="Table"/>
@@ -221,43 +152,49 @@
         <text:sequence-decl text:display-outline-level="0" text:name="Figure"/>
       </text:sequence-decls>
       <text:p text:style-name="P2">Homework 01</text:p>
-      <text:p text:style-name="P2">
-        <text:span text:style-name="T1"/>
-      </text:p>
-      <text:list xml:id="list2568783259" text:style-name="L3">
+      <text:p text:style-name="P3"/>
+      <text:list xml:id="list521890030" text:style-name="L1">
         <text:list-item>
-          <text:p text:style-name="P3">
-            <text:span text:style-name="T2">
-              List of Functional requirements:
+          <text:p text:style-name="P4">
+            <text:span text:style-name="T6">List of Functional requirements</text:span>
+            <text:span text:style-name="T5">
+              :
               <text:line-break/>
             </text:span>
             <text:span text:style-name="T1">
               <text:line-break/>
               1. User of the library system shall be able to borrow books.
               <text:line-break/>
+              <text:line-break/>
               2. User shall be able to borrow a maximum of three books from the library.
               <text:line-break/>
+              <text:line-break/>
               4. The system must automatically send an email to notify the user whenever the books they requested is available.
               <text:line-break/>
+              <text:line-break/>
               8. The system shall be able to delete users whose membership statuses have expired.
               <text:line-break/>
               <text:line-break/>
             </text:span>
-            <text:span text:style-name="T2">
-              List of Non-functional requirements:
+            <text:span text:style-name="T6">List of Non-functional requirements:</text:span>
+            <text:span text:style-name="T5">
               <text:line-break/>
               <text:line-break/>
               3. If User requests a book that has been borrowed, the Admin shall insert the request into the waiting list.
               <text:line-break/>
-            </text:span>
-            <text:span text:style-name="T3">
+              <text:line-break/>
+            </text:span>
+            <text:span text:style-name="T7">
               5. Modifying data in the database should be updated for all admins accessing it within a few seconds.
               <text:line-break/>
+              <text:line-break/>
               6. The system must run on a server with Internet Information Services (IIS).
               <text:line-break/>
               7. Emails should be sent with a latency of no greater than 12 hours from such an activity.
               <text:line-break/>
+              <text:line-break/>
               9. The system must be written in Java.
+              <text:line-break/>
               <text:line-break/>
               10. This system must be able to works on both Window OS and Mac OS.
               <text:line-break/>
@@ -265,34 +202,78 @@
           </text:p>
         </text:list-item>
         <text:list-item>
-          <text:p text:style-name="P4">
+          <text:p text:style-name="P5">
+            <text:span text:style-name="T3">Re-w</text:span>
+            <text:span text:style-name="T4">ri</text:span>
+            <text:span text:style-name="T3">te the following requirements of a Library System by following the guidelines presented in Lecture:</text:span>
             <text:span text:style-name="T1">
-              Re-wirte the following requirements of a Library System by following the guidelines presented in Lecture:
-              <text:line-break/>
-              <text:line-break/>
-            </text:span>
-            <text:span text:style-name="T3">
+              <text:line-break/>
+              <text:line-break/>
+            </text:span>
+            <text:span text:style-name="T7">
               1. User shall be able to borrow books from the Library.
               <text:line-break/>
+              <text:line-break/>
               2. Admin must be able to insert and remove books in the database.
               <text:line-break/>
+              <text:line-break/>
               3. 
-              <text:line-break/>
-            </text:span>
-            <text:span text:style-name="T4">
+            </text:span>
+            <text:span text:style-name="T12">Admin must insert a user </text:span>
+            <text:span text:style-name="T13">who</text:span>
+            <text:span text:style-name="T12"> asks for a book </text:span>
+            <text:span text:style-name="T13">that has </text:span>
+            <text:span text:style-name="T12">
+              been borrowed in a waiting list.
+              <text:line-break/>
+            </text:span>
+            <text:span text:style-name="T7">
+              <text:line-break/>
+            </text:span>
+            <text:span text:style-name="T8">
               4. User shall be able to view his book borrowing history records.
               <text:line-break/>
-              5. The system must send an email to students to remind them about the due date for returning the books.
+              <text:line-break/>
+              5. The system must send an email to 
+            </text:span>
+            <text:span text:style-name="T14">user</text:span>
+            <text:span text:style-name="T8">
+               to remind them about the due date for returning the books.
+              <text:line-break/>
               <text:line-break/>
               6. 
             </text:span>
-            <text:span text:style-name="T5">
-              The email must include the relevant information.
+            <text:span text:style-name="T9">The email </text:span>
+            <text:span text:style-name="T14">reminding </text:span>
+            <text:span text:style-name="T9">must include the relevant information </text:span>
+            <text:span text:style-name="T14">of book</text:span>
+            <text:span text:style-name="T9">
+              .
+              <text:line-break/>
               <text:line-break/>
               7. 
+            </text:span>
+            <text:span text:style-name="T10">
+              All books must be searchable for both user and admin. 
+              <text:line-break/>
+            </text:span>
+            <text:span text:style-name="T9">
               <text:line-break/>
               8. 
             </text:span>
+            <text:span text:style-name="T11">
+              The database must be able to store 100,000 records.
+              <text:line-break/>
+            </text:span>
+            <text:soft-page-break/>
+            <text:span text:style-name="T11">
+              9. The system should be display the names of people who have been borrowing a book.
+              <text:line-break/>
+              <text:line-break/>
+              10. 
+            </text:span>
+            <text:span text:style-name="T12">The system shall be </text:span>
+            <text:span text:style-name="T13">able to perform all of requirements above.</text:span>
           </text:p>
         </text:list-item>
       </text:list>
@@ -306,10 +287,10 @@
   <office:meta>
     <meta:creation-date>2017-10-20T23:40:51.940000000</meta:creation-date>
     <meta:generator>LibreOffice/7.0.1.2$Linux_X86_64 LibreOffice_project/00$Build-2</meta:generator>
-    <dc:date>2020-10-12T14:20:09.988863158</dc:date>
-    <meta:editing-duration>PT3M56S</meta:editing-duration>
-    <meta:editing-cycles>3</meta:editing-cycles>
-    <meta:document-statistic meta:table-count="0" meta:image-count="0" meta:object-count="0" meta:page-count="1" meta:paragraph-count="5" meta:word-count="258" meta:character-count="1442" meta:non-whitespace-character-count="1181"/>
+    <dc:date>2020-10-12T22:28:11.735832245</dc:date>
+    <meta:editing-duration>PT8M27S</meta:editing-duration>
+    <meta:editing-cycles>5</meta:editing-cycles>
+    <meta:document-statistic meta:table-count="0" meta:image-count="0" meta:object-count="0" meta:page-count="2" meta:paragraph-count="5" meta:word-count="326" meta:character-count="1813" meta:non-whitespace-character-count="1471"/>
   </office:meta>
 </office:document-meta>
 </file>
@@ -318,25 +299,25 @@
 <office:document-settings xmlns:config="urn:oasis:names:tc:opendocument:xmlns:config:1.0" xmlns:xlink="http://www.w3.org/1999/xlink" xmlns:ooo="http://openoffice.org/2004/office" xmlns:office="urn:oasis:names:tc:opendocument:xmlns:office:1.0" office:version="1.3">
   <office:settings>
     <config:config-item-set config:name="ooo:view-settings">
-      <config:config-item config:name="ViewAreaTop" config:type="long">0</config:config-item>
-      <config:config-item config:name="ViewAreaLeft" config:type="long">1905</config:config-item>
-      <config:config-item config:name="ViewAreaWidth" config:type="long">16247</config:config-item>
-      <config:config-item config:name="ViewAreaHeight" config:type="long">13892</config:config-item>
+      <config:config-item config:name="ViewAreaTop" config:type="long">30231</config:config-item>
+      <config:config-item config:name="ViewAreaLeft" config:type="long">0</config:config-item>
+      <config:config-item config:name="ViewAreaWidth" config:type="long">24513</config:config-item>
+      <config:config-item config:name="ViewAreaHeight" config:type="long">9583</config:config-item>
       <config:config-item config:name="ShowRedlineChanges" config:type="boolean">true</config:config-item>
       <config:config-item config:name="InBrowseMode" config:type="boolean">false</config:config-item>
       <config:config-item-map-indexed config:name="Views">
         <config:config-item-map-entry>
           <config:config-item config:name="ViewId" config:type="string">view2</config:config-item>
-          <config:config-item config:name="ViewLeft" config:type="long">3724</config:config-item>
-          <config:config-item config:name="ViewTop" config:type="long">2988</config:config-item>
-          <config:config-item config:name="VisibleLeft" config:type="long">1905</config:config-item>
-          <config:config-item config:name="VisibleTop" config:type="long">0</config:config-item>
-          <config:config-item config:name="VisibleRight" config:type="long">18150</config:config-item>
-          <config:config-item config:name="VisibleBottom" config:type="long">13891</config:config-item>
+          <config:config-item config:name="ViewLeft" config:type="long">7228</config:config-item>
+          <config:config-item config:name="ViewTop" config:type="long">34662</config:config-item>
+          <config:config-item config:name="VisibleLeft" config:type="long">0</config:config-item>
+          <config:config-item config:name="VisibleTop" config:type="long">30231</config:config-item>
+          <config:config-item config:name="VisibleRight" config:type="long">24511</config:config-item>
+          <config:config-item config:name="VisibleBottom" config:type="long">39813</config:config-item>
           <config:config-item config:name="ZoomType" config:type="short">0</config:config-item>
           <config:config-item config:name="ViewLayoutColumns" config:type="short">1</config:config-item>
           <config:config-item config:name="ViewLayoutBookMode" config:type="boolean">false</config:config-item>
-          <config:config-item config:name="ZoomFactor" config:type="short">100</config:config-item>
+          <config:config-item config:name="ZoomFactor" config:type="short">140</config:config-item>
           <config:config-item config:name="IsSelectedFrame" config:type="boolean">false</config:config-item>
           <config:config-item config:name="AnchoredTextOverflowLegacy" config:type="boolean">false</config:config-item>
         </config:config-item-map-entry>
@@ -407,7 +388,7 @@
       </config:config-item-map-indexed>
       <config:config-item config:name="PrinterSetup" config:type="base64Binary"/>
       <config:config-item config:name="AddParaTableSpacingAtStart" config:type="boolean">true</config:config-item>
-      <config:config-item config:name="Rsid" config:type="int">633405</config:config-item>
+      <config:config-item config:name="Rsid" config:type="int">1092595</config:config-item>
       <config:config-item config:name="EmbeddedDatabaseName" config:type="string"/>
       <config:config-item config:name="FieldAutoUpdate" config:type="boolean">true</config:config-item>
       <config:config-item config:name="OutlineLevelYieldsNumbering" config:type="boolean">false</config:config-item>
@@ -467,7 +448,7 @@
   <office:styles>
     <style:default-style style:family="graphic">
       <style:graphic-properties svg:stroke-color="#3465a4" draw:fill-color="#729fcf" fo:wrap-option="no-wrap" draw:shadow-offset-x="0.1181in" draw:shadow-offset-y="0.1181in" draw:start-line-spacing-horizontal="0.1114in" draw:start-line-spacing-vertical="0.1114in" draw:end-line-spacing-horizontal="0.1114in" draw:end-line-spacing-vertical="0.1114in" style:flow-with-text="false"/>
-      <style:paragraph-properties style:text-autospace="ideograph-alpha" style:line-break="strict" style:writing-mode="lr-tb" style:font-independent-line-spacing="false">
+      <style:paragraph-properties style:text-autospace="ideograph-alpha" style:line-break="strict" style:font-independent-line-spacing="false">
         <style:tab-stops/>
       </style:paragraph-properties>
       <style:text-properties style:use-window-font-color="true" loext:opacity="0%" style:font-name="Liberation Serif" fo:font-size="12pt" fo:language="en" fo:country="US" style:letter-kerning="true" style:font-name-asian="SimSun" style:font-size-asian="10.5pt" style:language-asian="zh" style:country-asian="CN" style:font-name-complex="Mangal" style:font-size-complex="12pt" style:language-complex="hi" style:country-complex="IN"/>
@@ -583,7 +564,7 @@
         <style:footnote-sep style:width="0.0071in" style:distance-before-sep="0.0398in" style:distance-after-sep="0.0398in" style:line-style="solid" style:adjustment="left" style:rel-width="25%" style:color="#000000"/>
       </style:page-layout-properties>
       <style:header-style>
-        <style:header-footer-properties fo:min-height="0in" fo:margin-bottom="0.1965in"/>
+        <style:header-footer-properties fo:min-height="0in" fo:margin-left="0in" fo:margin-right="0in" fo:margin-bottom="0.1965in"/>
       </style:header-style>
       <style:footer-style/>
     </style:page-layout>
